--- a/smash_study_app_usage_summary_stats.docx
+++ b/smash_study_app_usage_summary_stats.docx
@@ -3465,7 +3465,10 @@
       <w:bookmarkStart w:id="1" w:name="hours-of-apps-used-per-day"/>
       <w:bookmarkEnd w:id="0"/>
       <w:r>
-        <w:t>Hours of Apps Used Per Day</w:t>
+        <w:t>Minutes</w:t>
+      </w:r>
+      <w:r>
+        <w:t xml:space="preserve"> of Apps Used Per Day</w:t>
       </w:r>
     </w:p>
     <w:tbl>
@@ -7055,6 +7058,13 @@
     <w:lsdException w:name="Placeholder Text" w:semiHidden="1"/>
     <w:lsdException w:name="Light Shading"/>
     <w:lsdException w:name="Light List"/>
+    <w:lsdException w:name="Light Grid"/>
+    <w:lsdException w:name="Medium Shading 1"/>
+    <w:lsdException w:name="Medium Shading 2"/>
+    <w:lsdException w:name="Medium List 1"/>
+    <w:lsdException w:name="Medium List 2"/>
+    <w:lsdException w:name="Medium Grid 1"/>
+    <w:lsdException w:name="Medium Grid 2"/>
     <w:lsdException w:name="Medium Grid 3"/>
     <w:lsdException w:name="Dark List"/>
     <w:lsdException w:name="Colorful Shading"/>
